--- a/Задание 4/Установка MySQL.docx
+++ b/Задание 4/Установка MySQL.docx
@@ -4,122 +4,44 @@
   <w:body>
     <w:p>
       <w:pPr>
+        <w:jc w:val="center"/>
+        <w:rPr>
+          <w:rFonts w:ascii="Times New Roman" w:hAnsi="Times New Roman" w:cs="Times New Roman"/>
+          <w:sz w:val="28"/>
+          <w:szCs w:val="28"/>
+        </w:rPr>
+      </w:pPr>
+      <w:bookmarkStart w:id="0" w:name="_Hlk163251483"/>
+      <w:r>
+        <w:rPr>
+          <w:rFonts w:ascii="Times New Roman" w:hAnsi="Times New Roman" w:cs="Times New Roman"/>
+          <w:sz w:val="28"/>
+          <w:szCs w:val="28"/>
+        </w:rPr>
+        <w:t>Установка</w:t>
+      </w:r>
+    </w:p>
+    <w:p>
+      <w:pPr>
         <w:pStyle w:val="a3"/>
         <w:numPr>
           <w:ilvl w:val="0"/>
-          <w:numId w:val="1"/>
+          <w:numId w:val="2"/>
         </w:numPr>
-        <w:rPr>
-          <w:rFonts w:ascii="Times New Roman" w:hAnsi="Times New Roman" w:cs="Times New Roman"/>
-          <w:sz w:val="28"/>
-          <w:szCs w:val="28"/>
-          <w:lang w:val="en-US"/>
-        </w:rPr>
-      </w:pPr>
-      <w:r>
-        <w:rPr>
-          <w:rFonts w:ascii="Times New Roman" w:hAnsi="Times New Roman" w:cs="Times New Roman"/>
-          <w:sz w:val="28"/>
-          <w:szCs w:val="28"/>
-        </w:rPr>
-        <w:t xml:space="preserve">Скачиваем установщик </w:t>
-      </w:r>
-      <w:r>
-        <w:rPr>
-          <w:rFonts w:ascii="Times New Roman" w:hAnsi="Times New Roman" w:cs="Times New Roman"/>
-          <w:sz w:val="28"/>
-          <w:szCs w:val="28"/>
-          <w:lang w:val="en-US"/>
-        </w:rPr>
-        <w:t xml:space="preserve">MySQL </w:t>
-      </w:r>
-      <w:proofErr w:type="gramStart"/>
-      <w:r>
-        <w:rPr>
-          <w:rFonts w:ascii="Times New Roman" w:hAnsi="Times New Roman" w:cs="Times New Roman"/>
-          <w:sz w:val="28"/>
-          <w:szCs w:val="28"/>
-          <w:lang w:val="en-US"/>
-        </w:rPr>
-        <w:t xml:space="preserve">8  </w:t>
-      </w:r>
-      <w:r>
-        <w:rPr>
-          <w:rFonts w:ascii="Times New Roman" w:hAnsi="Times New Roman" w:cs="Times New Roman"/>
-          <w:sz w:val="28"/>
-          <w:szCs w:val="28"/>
-        </w:rPr>
-        <w:t>для</w:t>
-      </w:r>
-      <w:proofErr w:type="gramEnd"/>
-      <w:r>
-        <w:rPr>
-          <w:rFonts w:ascii="Times New Roman" w:hAnsi="Times New Roman" w:cs="Times New Roman"/>
-          <w:sz w:val="28"/>
-          <w:szCs w:val="28"/>
-        </w:rPr>
-        <w:t xml:space="preserve"> </w:t>
-      </w:r>
-      <w:r>
-        <w:rPr>
-          <w:rFonts w:ascii="Times New Roman" w:hAnsi="Times New Roman" w:cs="Times New Roman"/>
-          <w:sz w:val="28"/>
-          <w:szCs w:val="28"/>
-          <w:lang w:val="en-US"/>
-        </w:rPr>
-        <w:t>Windows</w:t>
-      </w:r>
-    </w:p>
-    <w:p>
-      <w:pPr>
-        <w:jc w:val="center"/>
-        <w:rPr>
-          <w:rFonts w:ascii="Times New Roman" w:hAnsi="Times New Roman" w:cs="Times New Roman"/>
-          <w:sz w:val="28"/>
-          <w:szCs w:val="28"/>
-        </w:rPr>
-      </w:pPr>
-      <w:r>
-        <w:rPr>
-          <w:rFonts w:ascii="Times New Roman" w:hAnsi="Times New Roman" w:cs="Times New Roman"/>
-          <w:sz w:val="28"/>
-          <w:szCs w:val="28"/>
-        </w:rPr>
-        <w:drawing>
-          <wp:inline distT="0" distB="0" distL="0" distR="0" wp14:anchorId="60070A3D" wp14:editId="6BF8C07E">
-            <wp:extent cx="3895725" cy="1984300"/>
-            <wp:effectExtent l="0" t="0" r="0" b="0"/>
-            <wp:docPr id="1" name="Рисунок 1"/>
-            <wp:cNvGraphicFramePr>
-              <a:graphicFrameLocks xmlns:a="http://schemas.openxmlformats.org/drawingml/2006/main" noChangeAspect="1"/>
-            </wp:cNvGraphicFramePr>
-            <a:graphic xmlns:a="http://schemas.openxmlformats.org/drawingml/2006/main">
-              <a:graphicData uri="http://schemas.openxmlformats.org/drawingml/2006/picture">
-                <pic:pic xmlns:pic="http://schemas.openxmlformats.org/drawingml/2006/picture">
-                  <pic:nvPicPr>
-                    <pic:cNvPr id="1" name=""/>
-                    <pic:cNvPicPr/>
-                  </pic:nvPicPr>
-                  <pic:blipFill>
-                    <a:blip r:embed="rId5"/>
-                    <a:stretch>
-                      <a:fillRect/>
-                    </a:stretch>
-                  </pic:blipFill>
-                  <pic:spPr>
-                    <a:xfrm>
-                      <a:off x="0" y="0"/>
-                      <a:ext cx="3902536" cy="1987769"/>
-                    </a:xfrm>
-                    <a:prstGeom prst="rect">
-                      <a:avLst/>
-                    </a:prstGeom>
-                  </pic:spPr>
-                </pic:pic>
-              </a:graphicData>
-            </a:graphic>
-          </wp:inline>
-        </w:drawing>
+        <w:jc w:val="both"/>
+        <w:rPr>
+          <w:rFonts w:ascii="Times New Roman" w:hAnsi="Times New Roman" w:cs="Times New Roman"/>
+          <w:sz w:val="28"/>
+          <w:szCs w:val="28"/>
+        </w:rPr>
+      </w:pPr>
+      <w:r>
+        <w:rPr>
+          <w:rFonts w:ascii="Times New Roman" w:hAnsi="Times New Roman" w:cs="Times New Roman"/>
+          <w:sz w:val="28"/>
+          <w:szCs w:val="28"/>
+        </w:rPr>
+        <w:t>Загрузите установщик MySQL 8 для Windows со страницы https://dev.mysql.com/downloads/installer/ и запустите его.</w:t>
       </w:r>
     </w:p>
     <w:p>
@@ -127,21 +49,94 @@
         <w:pStyle w:val="a3"/>
         <w:numPr>
           <w:ilvl w:val="0"/>
-          <w:numId w:val="1"/>
+          <w:numId w:val="2"/>
         </w:numPr>
-        <w:rPr>
-          <w:rFonts w:ascii="Times New Roman" w:hAnsi="Times New Roman" w:cs="Times New Roman"/>
-          <w:sz w:val="28"/>
-          <w:szCs w:val="28"/>
-        </w:rPr>
-      </w:pPr>
-      <w:r>
-        <w:rPr>
-          <w:rFonts w:ascii="Times New Roman" w:hAnsi="Times New Roman" w:cs="Times New Roman"/>
-          <w:sz w:val="28"/>
-          <w:szCs w:val="28"/>
-        </w:rPr>
-        <w:t>Установите флажок принимаю условия лицензии и нажмите Далее</w:t>
+        <w:jc w:val="both"/>
+        <w:rPr>
+          <w:rFonts w:ascii="Times New Roman" w:hAnsi="Times New Roman" w:cs="Times New Roman"/>
+          <w:sz w:val="28"/>
+          <w:szCs w:val="28"/>
+        </w:rPr>
+      </w:pPr>
+      <w:r>
+        <w:rPr>
+          <w:rFonts w:ascii="Times New Roman" w:hAnsi="Times New Roman" w:cs="Times New Roman"/>
+          <w:sz w:val="28"/>
+          <w:szCs w:val="28"/>
+        </w:rPr>
+        <w:t xml:space="preserve">Установите флажок I </w:t>
+      </w:r>
+      <w:proofErr w:type="spellStart"/>
+      <w:r>
+        <w:rPr>
+          <w:rFonts w:ascii="Times New Roman" w:hAnsi="Times New Roman" w:cs="Times New Roman"/>
+          <w:sz w:val="28"/>
+          <w:szCs w:val="28"/>
+        </w:rPr>
+        <w:t>accept</w:t>
+      </w:r>
+      <w:proofErr w:type="spellEnd"/>
+      <w:r>
+        <w:rPr>
+          <w:rFonts w:ascii="Times New Roman" w:hAnsi="Times New Roman" w:cs="Times New Roman"/>
+          <w:sz w:val="28"/>
+          <w:szCs w:val="28"/>
+        </w:rPr>
+        <w:t xml:space="preserve"> </w:t>
+      </w:r>
+      <w:proofErr w:type="spellStart"/>
+      <w:r>
+        <w:rPr>
+          <w:rFonts w:ascii="Times New Roman" w:hAnsi="Times New Roman" w:cs="Times New Roman"/>
+          <w:sz w:val="28"/>
+          <w:szCs w:val="28"/>
+        </w:rPr>
+        <w:t>the</w:t>
+      </w:r>
+      <w:proofErr w:type="spellEnd"/>
+      <w:r>
+        <w:rPr>
+          <w:rFonts w:ascii="Times New Roman" w:hAnsi="Times New Roman" w:cs="Times New Roman"/>
+          <w:sz w:val="28"/>
+          <w:szCs w:val="28"/>
+        </w:rPr>
+        <w:t xml:space="preserve"> </w:t>
+      </w:r>
+      <w:proofErr w:type="spellStart"/>
+      <w:r>
+        <w:rPr>
+          <w:rFonts w:ascii="Times New Roman" w:hAnsi="Times New Roman" w:cs="Times New Roman"/>
+          <w:sz w:val="28"/>
+          <w:szCs w:val="28"/>
+        </w:rPr>
+        <w:t>license</w:t>
+      </w:r>
+      <w:proofErr w:type="spellEnd"/>
+      <w:r>
+        <w:rPr>
+          <w:rFonts w:ascii="Times New Roman" w:hAnsi="Times New Roman" w:cs="Times New Roman"/>
+          <w:sz w:val="28"/>
+          <w:szCs w:val="28"/>
+        </w:rPr>
+        <w:t xml:space="preserve"> </w:t>
+      </w:r>
+      <w:proofErr w:type="spellStart"/>
+      <w:r>
+        <w:rPr>
+          <w:rFonts w:ascii="Times New Roman" w:hAnsi="Times New Roman" w:cs="Times New Roman"/>
+          <w:sz w:val="28"/>
+          <w:szCs w:val="28"/>
+        </w:rPr>
+        <w:t>terms</w:t>
+      </w:r>
+      <w:proofErr w:type="spellEnd"/>
+      <w:r>
+        <w:rPr>
+          <w:rFonts w:ascii="Times New Roman" w:hAnsi="Times New Roman" w:cs="Times New Roman"/>
+          <w:sz w:val="28"/>
+          <w:szCs w:val="28"/>
+        </w:rPr>
+        <w:t xml:space="preserve"> (Я принимаю условия лицензии) и нажмите Next (Далее).</w:t>
       </w:r>
     </w:p>
     <w:p>
@@ -149,14 +144,1501 @@
         <w:pStyle w:val="a3"/>
         <w:numPr>
           <w:ilvl w:val="0"/>
-          <w:numId w:val="1"/>
+          <w:numId w:val="2"/>
         </w:numPr>
-        <w:rPr>
-          <w:rFonts w:ascii="Times New Roman" w:hAnsi="Times New Roman" w:cs="Times New Roman"/>
-          <w:sz w:val="28"/>
-          <w:szCs w:val="28"/>
-        </w:rPr>
-      </w:pPr>
+        <w:jc w:val="both"/>
+        <w:rPr>
+          <w:rFonts w:ascii="Times New Roman" w:hAnsi="Times New Roman" w:cs="Times New Roman"/>
+          <w:sz w:val="28"/>
+          <w:szCs w:val="28"/>
+        </w:rPr>
+      </w:pPr>
+      <w:r>
+        <w:rPr>
+          <w:rFonts w:ascii="Times New Roman" w:hAnsi="Times New Roman" w:cs="Times New Roman"/>
+          <w:sz w:val="28"/>
+          <w:szCs w:val="28"/>
+        </w:rPr>
+        <w:t>При настройке установки щелкните Выборочная и выберите MySQL Server и Соединитель ODBC. Убедитесь, что у соединителя ODBC и установленного сервера MySQL Server одинаковая разрядность (x86 или x64).</w:t>
+      </w:r>
+      <w:r>
+        <w:rPr>
+          <w:rFonts w:ascii="Times New Roman" w:hAnsi="Times New Roman" w:cs="Times New Roman"/>
+          <w:sz w:val="28"/>
+          <w:szCs w:val="28"/>
+        </w:rPr>
+        <w:t xml:space="preserve"> </w:t>
+      </w:r>
+      <w:proofErr w:type="spellStart"/>
+      <w:r>
+        <w:rPr>
+          <w:rFonts w:ascii="Times New Roman" w:hAnsi="Times New Roman" w:cs="Times New Roman"/>
+          <w:sz w:val="28"/>
+          <w:szCs w:val="28"/>
+        </w:rPr>
+        <w:t>mysql_component</w:t>
+      </w:r>
+      <w:proofErr w:type="spellEnd"/>
+    </w:p>
+    <w:p>
+      <w:pPr>
+        <w:pStyle w:val="a3"/>
+        <w:numPr>
+          <w:ilvl w:val="0"/>
+          <w:numId w:val="2"/>
+        </w:numPr>
+        <w:jc w:val="both"/>
+        <w:rPr>
+          <w:rFonts w:ascii="Times New Roman" w:hAnsi="Times New Roman" w:cs="Times New Roman"/>
+          <w:sz w:val="28"/>
+          <w:szCs w:val="28"/>
+        </w:rPr>
+      </w:pPr>
+      <w:r>
+        <w:rPr>
+          <w:rFonts w:ascii="Times New Roman" w:hAnsi="Times New Roman" w:cs="Times New Roman"/>
+          <w:sz w:val="28"/>
+          <w:szCs w:val="28"/>
+        </w:rPr>
+        <w:t xml:space="preserve">Нажмите Next (Далее), а затем — </w:t>
+      </w:r>
+      <w:proofErr w:type="spellStart"/>
+      <w:r>
+        <w:rPr>
+          <w:rFonts w:ascii="Times New Roman" w:hAnsi="Times New Roman" w:cs="Times New Roman"/>
+          <w:sz w:val="28"/>
+          <w:szCs w:val="28"/>
+        </w:rPr>
+        <w:t>Execute</w:t>
+      </w:r>
+      <w:proofErr w:type="spellEnd"/>
+      <w:r>
+        <w:rPr>
+          <w:rFonts w:ascii="Times New Roman" w:hAnsi="Times New Roman" w:cs="Times New Roman"/>
+          <w:sz w:val="28"/>
+          <w:szCs w:val="28"/>
+        </w:rPr>
+        <w:t xml:space="preserve"> (Выполнить), чтобы установить MySQL Server и ODBC </w:t>
+      </w:r>
+      <w:proofErr w:type="spellStart"/>
+      <w:r>
+        <w:rPr>
+          <w:rFonts w:ascii="Times New Roman" w:hAnsi="Times New Roman" w:cs="Times New Roman"/>
+          <w:sz w:val="28"/>
+          <w:szCs w:val="28"/>
+        </w:rPr>
+        <w:t>Connector</w:t>
+      </w:r>
+      <w:proofErr w:type="spellEnd"/>
+      <w:r>
+        <w:rPr>
+          <w:rFonts w:ascii="Times New Roman" w:hAnsi="Times New Roman" w:cs="Times New Roman"/>
+          <w:sz w:val="28"/>
+          <w:szCs w:val="28"/>
+        </w:rPr>
+        <w:t>.</w:t>
+      </w:r>
+    </w:p>
+    <w:p>
+      <w:pPr>
+        <w:pStyle w:val="a3"/>
+        <w:numPr>
+          <w:ilvl w:val="0"/>
+          <w:numId w:val="2"/>
+        </w:numPr>
+        <w:jc w:val="both"/>
+        <w:rPr>
+          <w:rFonts w:ascii="Times New Roman" w:hAnsi="Times New Roman" w:cs="Times New Roman"/>
+          <w:sz w:val="28"/>
+          <w:szCs w:val="28"/>
+        </w:rPr>
+      </w:pPr>
+      <w:r>
+        <w:rPr>
+          <w:rFonts w:ascii="Times New Roman" w:hAnsi="Times New Roman" w:cs="Times New Roman"/>
+          <w:sz w:val="28"/>
+          <w:szCs w:val="28"/>
+        </w:rPr>
+        <w:t xml:space="preserve">Нажмите кнопку Далее. В разделе High </w:t>
+      </w:r>
+      <w:proofErr w:type="spellStart"/>
+      <w:r>
+        <w:rPr>
+          <w:rFonts w:ascii="Times New Roman" w:hAnsi="Times New Roman" w:cs="Times New Roman"/>
+          <w:sz w:val="28"/>
+          <w:szCs w:val="28"/>
+        </w:rPr>
+        <w:t>Availability</w:t>
+      </w:r>
+      <w:proofErr w:type="spellEnd"/>
+      <w:r>
+        <w:rPr>
+          <w:rFonts w:ascii="Times New Roman" w:hAnsi="Times New Roman" w:cs="Times New Roman"/>
+          <w:sz w:val="28"/>
+          <w:szCs w:val="28"/>
+        </w:rPr>
+        <w:t xml:space="preserve"> (Высокая доступность) выберите </w:t>
+      </w:r>
+      <w:proofErr w:type="spellStart"/>
+      <w:r>
+        <w:rPr>
+          <w:rFonts w:ascii="Times New Roman" w:hAnsi="Times New Roman" w:cs="Times New Roman"/>
+          <w:sz w:val="28"/>
+          <w:szCs w:val="28"/>
+        </w:rPr>
+        <w:t>Standalone</w:t>
+      </w:r>
+      <w:proofErr w:type="spellEnd"/>
+      <w:r>
+        <w:rPr>
+          <w:rFonts w:ascii="Times New Roman" w:hAnsi="Times New Roman" w:cs="Times New Roman"/>
+          <w:sz w:val="28"/>
+          <w:szCs w:val="28"/>
+        </w:rPr>
+        <w:t xml:space="preserve"> MySQL Server / Classic MySQL </w:t>
+      </w:r>
+      <w:proofErr w:type="spellStart"/>
+      <w:r>
+        <w:rPr>
+          <w:rFonts w:ascii="Times New Roman" w:hAnsi="Times New Roman" w:cs="Times New Roman"/>
+          <w:sz w:val="28"/>
+          <w:szCs w:val="28"/>
+        </w:rPr>
+        <w:t>Replication</w:t>
+      </w:r>
+      <w:proofErr w:type="spellEnd"/>
+      <w:r>
+        <w:rPr>
+          <w:rFonts w:ascii="Times New Roman" w:hAnsi="Times New Roman" w:cs="Times New Roman"/>
+          <w:sz w:val="28"/>
+          <w:szCs w:val="28"/>
+        </w:rPr>
+        <w:t xml:space="preserve"> (Автономный сервер MySQL Server/Классическая репликация MySQL) и нажмите Next (Далее).</w:t>
+      </w:r>
+    </w:p>
+    <w:p>
+      <w:pPr>
+        <w:pStyle w:val="a3"/>
+        <w:numPr>
+          <w:ilvl w:val="0"/>
+          <w:numId w:val="2"/>
+        </w:numPr>
+        <w:jc w:val="both"/>
+        <w:rPr>
+          <w:rFonts w:ascii="Times New Roman" w:hAnsi="Times New Roman" w:cs="Times New Roman"/>
+          <w:sz w:val="28"/>
+          <w:szCs w:val="28"/>
+        </w:rPr>
+      </w:pPr>
+      <w:r>
+        <w:rPr>
+          <w:rFonts w:ascii="Times New Roman" w:hAnsi="Times New Roman" w:cs="Times New Roman"/>
+          <w:sz w:val="28"/>
+          <w:szCs w:val="28"/>
+        </w:rPr>
+        <w:t xml:space="preserve">В разделе Type </w:t>
+      </w:r>
+      <w:proofErr w:type="spellStart"/>
+      <w:r>
+        <w:rPr>
+          <w:rFonts w:ascii="Times New Roman" w:hAnsi="Times New Roman" w:cs="Times New Roman"/>
+          <w:sz w:val="28"/>
+          <w:szCs w:val="28"/>
+        </w:rPr>
+        <w:t>and</w:t>
+      </w:r>
+      <w:proofErr w:type="spellEnd"/>
+      <w:r>
+        <w:rPr>
+          <w:rFonts w:ascii="Times New Roman" w:hAnsi="Times New Roman" w:cs="Times New Roman"/>
+          <w:sz w:val="28"/>
+          <w:szCs w:val="28"/>
+        </w:rPr>
+        <w:t xml:space="preserve"> </w:t>
+      </w:r>
+      <w:proofErr w:type="spellStart"/>
+      <w:r>
+        <w:rPr>
+          <w:rFonts w:ascii="Times New Roman" w:hAnsi="Times New Roman" w:cs="Times New Roman"/>
+          <w:sz w:val="28"/>
+          <w:szCs w:val="28"/>
+        </w:rPr>
+        <w:t>Networking</w:t>
+      </w:r>
+      <w:proofErr w:type="spellEnd"/>
+      <w:r>
+        <w:rPr>
+          <w:rFonts w:ascii="Times New Roman" w:hAnsi="Times New Roman" w:cs="Times New Roman"/>
+          <w:sz w:val="28"/>
+          <w:szCs w:val="28"/>
+        </w:rPr>
+        <w:t xml:space="preserve"> (Тип и сетевые подключения) из раскрывающегося меню </w:t>
+      </w:r>
+      <w:proofErr w:type="spellStart"/>
+      <w:r>
+        <w:rPr>
+          <w:rFonts w:ascii="Times New Roman" w:hAnsi="Times New Roman" w:cs="Times New Roman"/>
+          <w:sz w:val="28"/>
+          <w:szCs w:val="28"/>
+        </w:rPr>
+        <w:t>Config</w:t>
+      </w:r>
+      <w:proofErr w:type="spellEnd"/>
+      <w:r>
+        <w:rPr>
+          <w:rFonts w:ascii="Times New Roman" w:hAnsi="Times New Roman" w:cs="Times New Roman"/>
+          <w:sz w:val="28"/>
+          <w:szCs w:val="28"/>
+        </w:rPr>
+        <w:t xml:space="preserve"> Type (Тип конфигурации) выберите Server Computer (Сервер) и нажмите Next (Далее).</w:t>
+      </w:r>
+    </w:p>
+    <w:p>
+      <w:pPr>
+        <w:pStyle w:val="a3"/>
+        <w:numPr>
+          <w:ilvl w:val="0"/>
+          <w:numId w:val="2"/>
+        </w:numPr>
+        <w:jc w:val="both"/>
+        <w:rPr>
+          <w:rFonts w:ascii="Times New Roman" w:hAnsi="Times New Roman" w:cs="Times New Roman"/>
+          <w:sz w:val="28"/>
+          <w:szCs w:val="28"/>
+        </w:rPr>
+      </w:pPr>
+      <w:r>
+        <w:rPr>
+          <w:rFonts w:ascii="Times New Roman" w:hAnsi="Times New Roman" w:cs="Times New Roman"/>
+          <w:sz w:val="28"/>
+          <w:szCs w:val="28"/>
+        </w:rPr>
+        <w:t xml:space="preserve">В разделе </w:t>
+      </w:r>
+      <w:proofErr w:type="spellStart"/>
+      <w:r>
+        <w:rPr>
+          <w:rFonts w:ascii="Times New Roman" w:hAnsi="Times New Roman" w:cs="Times New Roman"/>
+          <w:sz w:val="28"/>
+          <w:szCs w:val="28"/>
+        </w:rPr>
+        <w:t>Authentication</w:t>
+      </w:r>
+      <w:proofErr w:type="spellEnd"/>
+      <w:r>
+        <w:rPr>
+          <w:rFonts w:ascii="Times New Roman" w:hAnsi="Times New Roman" w:cs="Times New Roman"/>
+          <w:sz w:val="28"/>
+          <w:szCs w:val="28"/>
+        </w:rPr>
+        <w:t xml:space="preserve"> </w:t>
+      </w:r>
+      <w:proofErr w:type="spellStart"/>
+      <w:r>
+        <w:rPr>
+          <w:rFonts w:ascii="Times New Roman" w:hAnsi="Times New Roman" w:cs="Times New Roman"/>
+          <w:sz w:val="28"/>
+          <w:szCs w:val="28"/>
+        </w:rPr>
+        <w:t>Method</w:t>
+      </w:r>
+      <w:proofErr w:type="spellEnd"/>
+      <w:r>
+        <w:rPr>
+          <w:rFonts w:ascii="Times New Roman" w:hAnsi="Times New Roman" w:cs="Times New Roman"/>
+          <w:sz w:val="28"/>
+          <w:szCs w:val="28"/>
+        </w:rPr>
+        <w:t xml:space="preserve"> (Метод аутентификации) выберите рекомендованный вариант </w:t>
+      </w:r>
+      <w:proofErr w:type="spellStart"/>
+      <w:r>
+        <w:rPr>
+          <w:rFonts w:ascii="Times New Roman" w:hAnsi="Times New Roman" w:cs="Times New Roman"/>
+          <w:sz w:val="28"/>
+          <w:szCs w:val="28"/>
+        </w:rPr>
+        <w:t>Use</w:t>
+      </w:r>
+      <w:proofErr w:type="spellEnd"/>
+      <w:r>
+        <w:rPr>
+          <w:rFonts w:ascii="Times New Roman" w:hAnsi="Times New Roman" w:cs="Times New Roman"/>
+          <w:sz w:val="28"/>
+          <w:szCs w:val="28"/>
+        </w:rPr>
+        <w:t xml:space="preserve"> </w:t>
+      </w:r>
+      <w:proofErr w:type="spellStart"/>
+      <w:r>
+        <w:rPr>
+          <w:rFonts w:ascii="Times New Roman" w:hAnsi="Times New Roman" w:cs="Times New Roman"/>
+          <w:sz w:val="28"/>
+          <w:szCs w:val="28"/>
+        </w:rPr>
+        <w:t>Strong</w:t>
+      </w:r>
+      <w:proofErr w:type="spellEnd"/>
+      <w:r>
+        <w:rPr>
+          <w:rFonts w:ascii="Times New Roman" w:hAnsi="Times New Roman" w:cs="Times New Roman"/>
+          <w:sz w:val="28"/>
+          <w:szCs w:val="28"/>
+        </w:rPr>
+        <w:t xml:space="preserve"> Password </w:t>
+      </w:r>
+      <w:proofErr w:type="spellStart"/>
+      <w:r>
+        <w:rPr>
+          <w:rFonts w:ascii="Times New Roman" w:hAnsi="Times New Roman" w:cs="Times New Roman"/>
+          <w:sz w:val="28"/>
+          <w:szCs w:val="28"/>
+        </w:rPr>
+        <w:t>Encryption</w:t>
+      </w:r>
+      <w:proofErr w:type="spellEnd"/>
+      <w:r>
+        <w:rPr>
+          <w:rFonts w:ascii="Times New Roman" w:hAnsi="Times New Roman" w:cs="Times New Roman"/>
+          <w:sz w:val="28"/>
+          <w:szCs w:val="28"/>
+        </w:rPr>
+        <w:t xml:space="preserve"> </w:t>
+      </w:r>
+      <w:proofErr w:type="spellStart"/>
+      <w:r>
+        <w:rPr>
+          <w:rFonts w:ascii="Times New Roman" w:hAnsi="Times New Roman" w:cs="Times New Roman"/>
+          <w:sz w:val="28"/>
+          <w:szCs w:val="28"/>
+        </w:rPr>
+        <w:t>for</w:t>
+      </w:r>
+      <w:proofErr w:type="spellEnd"/>
+      <w:r>
+        <w:rPr>
+          <w:rFonts w:ascii="Times New Roman" w:hAnsi="Times New Roman" w:cs="Times New Roman"/>
+          <w:sz w:val="28"/>
+          <w:szCs w:val="28"/>
+        </w:rPr>
+        <w:t xml:space="preserve"> </w:t>
+      </w:r>
+      <w:proofErr w:type="spellStart"/>
+      <w:r>
+        <w:rPr>
+          <w:rFonts w:ascii="Times New Roman" w:hAnsi="Times New Roman" w:cs="Times New Roman"/>
+          <w:sz w:val="28"/>
+          <w:szCs w:val="28"/>
+        </w:rPr>
+        <w:t>Authentication</w:t>
+      </w:r>
+      <w:proofErr w:type="spellEnd"/>
+      <w:r>
+        <w:rPr>
+          <w:rFonts w:ascii="Times New Roman" w:hAnsi="Times New Roman" w:cs="Times New Roman"/>
+          <w:sz w:val="28"/>
+          <w:szCs w:val="28"/>
+        </w:rPr>
+        <w:t xml:space="preserve"> (Использовать для аутентификации надежное шифрование пароля) и нажмите Next (Далее).</w:t>
+      </w:r>
+    </w:p>
+    <w:p>
+      <w:pPr>
+        <w:pStyle w:val="a3"/>
+        <w:numPr>
+          <w:ilvl w:val="0"/>
+          <w:numId w:val="2"/>
+        </w:numPr>
+        <w:jc w:val="both"/>
+        <w:rPr>
+          <w:rFonts w:ascii="Times New Roman" w:hAnsi="Times New Roman" w:cs="Times New Roman"/>
+          <w:sz w:val="28"/>
+          <w:szCs w:val="28"/>
+        </w:rPr>
+      </w:pPr>
+      <w:r>
+        <w:rPr>
+          <w:rFonts w:ascii="Times New Roman" w:hAnsi="Times New Roman" w:cs="Times New Roman"/>
+          <w:sz w:val="28"/>
+          <w:szCs w:val="28"/>
+        </w:rPr>
+        <w:t xml:space="preserve">В разделе </w:t>
+      </w:r>
+      <w:proofErr w:type="spellStart"/>
+      <w:r>
+        <w:rPr>
+          <w:rFonts w:ascii="Times New Roman" w:hAnsi="Times New Roman" w:cs="Times New Roman"/>
+          <w:sz w:val="28"/>
+          <w:szCs w:val="28"/>
+        </w:rPr>
+        <w:t>Accounts</w:t>
+      </w:r>
+      <w:proofErr w:type="spellEnd"/>
+      <w:r>
+        <w:rPr>
+          <w:rFonts w:ascii="Times New Roman" w:hAnsi="Times New Roman" w:cs="Times New Roman"/>
+          <w:sz w:val="28"/>
+          <w:szCs w:val="28"/>
+        </w:rPr>
+        <w:t xml:space="preserve"> </w:t>
+      </w:r>
+      <w:proofErr w:type="spellStart"/>
+      <w:r>
+        <w:rPr>
+          <w:rFonts w:ascii="Times New Roman" w:hAnsi="Times New Roman" w:cs="Times New Roman"/>
+          <w:sz w:val="28"/>
+          <w:szCs w:val="28"/>
+        </w:rPr>
+        <w:t>and</w:t>
+      </w:r>
+      <w:proofErr w:type="spellEnd"/>
+      <w:r>
+        <w:rPr>
+          <w:rFonts w:ascii="Times New Roman" w:hAnsi="Times New Roman" w:cs="Times New Roman"/>
+          <w:sz w:val="28"/>
+          <w:szCs w:val="28"/>
+        </w:rPr>
+        <w:t xml:space="preserve"> </w:t>
+      </w:r>
+      <w:proofErr w:type="spellStart"/>
+      <w:r>
+        <w:rPr>
+          <w:rFonts w:ascii="Times New Roman" w:hAnsi="Times New Roman" w:cs="Times New Roman"/>
+          <w:sz w:val="28"/>
+          <w:szCs w:val="28"/>
+        </w:rPr>
+        <w:t>Roles</w:t>
+      </w:r>
+      <w:proofErr w:type="spellEnd"/>
+      <w:r>
+        <w:rPr>
+          <w:rFonts w:ascii="Times New Roman" w:hAnsi="Times New Roman" w:cs="Times New Roman"/>
+          <w:sz w:val="28"/>
+          <w:szCs w:val="28"/>
+        </w:rPr>
+        <w:t xml:space="preserve"> (Учетные записи и роли) дважды введите пароль в поле MySQL </w:t>
+      </w:r>
+      <w:proofErr w:type="spellStart"/>
+      <w:r>
+        <w:rPr>
+          <w:rFonts w:ascii="Times New Roman" w:hAnsi="Times New Roman" w:cs="Times New Roman"/>
+          <w:sz w:val="28"/>
+          <w:szCs w:val="28"/>
+        </w:rPr>
+        <w:t>Root</w:t>
+      </w:r>
+      <w:proofErr w:type="spellEnd"/>
+      <w:r>
+        <w:rPr>
+          <w:rFonts w:ascii="Times New Roman" w:hAnsi="Times New Roman" w:cs="Times New Roman"/>
+          <w:sz w:val="28"/>
+          <w:szCs w:val="28"/>
+        </w:rPr>
+        <w:t xml:space="preserve"> Password (Пароль пользователя </w:t>
+      </w:r>
+      <w:proofErr w:type="spellStart"/>
+      <w:r>
+        <w:rPr>
+          <w:rFonts w:ascii="Times New Roman" w:hAnsi="Times New Roman" w:cs="Times New Roman"/>
+          <w:sz w:val="28"/>
+          <w:szCs w:val="28"/>
+        </w:rPr>
+        <w:t>root</w:t>
+      </w:r>
+      <w:proofErr w:type="spellEnd"/>
+      <w:r>
+        <w:rPr>
+          <w:rFonts w:ascii="Times New Roman" w:hAnsi="Times New Roman" w:cs="Times New Roman"/>
+          <w:sz w:val="28"/>
+          <w:szCs w:val="28"/>
+        </w:rPr>
+        <w:t xml:space="preserve"> для MySQL). Также рекомендуем создать выделенную учетную запись базы данных.</w:t>
+      </w:r>
+    </w:p>
+    <w:p>
+      <w:pPr>
+        <w:pStyle w:val="a3"/>
+        <w:numPr>
+          <w:ilvl w:val="0"/>
+          <w:numId w:val="2"/>
+        </w:numPr>
+        <w:jc w:val="both"/>
+        <w:rPr>
+          <w:rFonts w:ascii="Times New Roman" w:hAnsi="Times New Roman" w:cs="Times New Roman"/>
+          <w:sz w:val="28"/>
+          <w:szCs w:val="28"/>
+        </w:rPr>
+      </w:pPr>
+      <w:r>
+        <w:rPr>
+          <w:rFonts w:ascii="Times New Roman" w:hAnsi="Times New Roman" w:cs="Times New Roman"/>
+          <w:sz w:val="28"/>
+          <w:szCs w:val="28"/>
+        </w:rPr>
+        <w:t>В разделе Windows Service (Служба Windows) оставьте все без изменений и нажмите Next (Далее).</w:t>
+      </w:r>
+    </w:p>
+    <w:p>
+      <w:pPr>
+        <w:pStyle w:val="a3"/>
+        <w:numPr>
+          <w:ilvl w:val="0"/>
+          <w:numId w:val="2"/>
+        </w:numPr>
+        <w:jc w:val="both"/>
+        <w:rPr>
+          <w:rFonts w:ascii="Times New Roman" w:hAnsi="Times New Roman" w:cs="Times New Roman"/>
+          <w:sz w:val="28"/>
+          <w:szCs w:val="28"/>
+        </w:rPr>
+      </w:pPr>
+      <w:r>
+        <w:rPr>
+          <w:rFonts w:ascii="Times New Roman" w:hAnsi="Times New Roman" w:cs="Times New Roman"/>
+          <w:sz w:val="28"/>
+          <w:szCs w:val="28"/>
+        </w:rPr>
+        <w:t xml:space="preserve">Нажмите </w:t>
+      </w:r>
+      <w:proofErr w:type="spellStart"/>
+      <w:r>
+        <w:rPr>
+          <w:rFonts w:ascii="Times New Roman" w:hAnsi="Times New Roman" w:cs="Times New Roman"/>
+          <w:sz w:val="28"/>
+          <w:szCs w:val="28"/>
+        </w:rPr>
+        <w:t>Execute</w:t>
+      </w:r>
+      <w:proofErr w:type="spellEnd"/>
+      <w:r>
+        <w:rPr>
+          <w:rFonts w:ascii="Times New Roman" w:hAnsi="Times New Roman" w:cs="Times New Roman"/>
+          <w:sz w:val="28"/>
+          <w:szCs w:val="28"/>
+        </w:rPr>
+        <w:t xml:space="preserve"> (Выполнить) и дождитесь завершения установки MySQL Server. Нажмите </w:t>
+      </w:r>
+      <w:proofErr w:type="spellStart"/>
+      <w:r>
+        <w:rPr>
+          <w:rFonts w:ascii="Times New Roman" w:hAnsi="Times New Roman" w:cs="Times New Roman"/>
+          <w:sz w:val="28"/>
+          <w:szCs w:val="28"/>
+        </w:rPr>
+        <w:t>Finish</w:t>
+      </w:r>
+      <w:proofErr w:type="spellEnd"/>
+      <w:r>
+        <w:rPr>
+          <w:rFonts w:ascii="Times New Roman" w:hAnsi="Times New Roman" w:cs="Times New Roman"/>
+          <w:sz w:val="28"/>
+          <w:szCs w:val="28"/>
+        </w:rPr>
+        <w:t xml:space="preserve"> (Готово), Next (Далее) и </w:t>
+      </w:r>
+      <w:proofErr w:type="spellStart"/>
+      <w:r>
+        <w:rPr>
+          <w:rFonts w:ascii="Times New Roman" w:hAnsi="Times New Roman" w:cs="Times New Roman"/>
+          <w:sz w:val="28"/>
+          <w:szCs w:val="28"/>
+        </w:rPr>
+        <w:t>Finish</w:t>
+      </w:r>
+      <w:proofErr w:type="spellEnd"/>
+      <w:r>
+        <w:rPr>
+          <w:rFonts w:ascii="Times New Roman" w:hAnsi="Times New Roman" w:cs="Times New Roman"/>
+          <w:sz w:val="28"/>
+          <w:szCs w:val="28"/>
+        </w:rPr>
+        <w:t xml:space="preserve"> (Готово), чтобы закрыть окно установки.</w:t>
+      </w:r>
+    </w:p>
+    <w:p>
+      <w:pPr>
+        <w:jc w:val="both"/>
+        <w:rPr>
+          <w:rFonts w:ascii="Times New Roman" w:hAnsi="Times New Roman" w:cs="Times New Roman"/>
+          <w:sz w:val="28"/>
+          <w:szCs w:val="28"/>
+        </w:rPr>
+      </w:pPr>
+    </w:p>
+    <w:p>
+      <w:pPr>
+        <w:jc w:val="center"/>
+        <w:rPr>
+          <w:rFonts w:ascii="Times New Roman" w:hAnsi="Times New Roman" w:cs="Times New Roman"/>
+          <w:sz w:val="28"/>
+          <w:szCs w:val="28"/>
+        </w:rPr>
+      </w:pPr>
+      <w:r>
+        <w:rPr>
+          <w:rFonts w:ascii="Times New Roman" w:hAnsi="Times New Roman" w:cs="Times New Roman"/>
+          <w:sz w:val="28"/>
+          <w:szCs w:val="28"/>
+        </w:rPr>
+        <w:t>Конфигурация</w:t>
+      </w:r>
+    </w:p>
+    <w:p>
+      <w:pPr>
+        <w:pStyle w:val="a3"/>
+        <w:numPr>
+          <w:ilvl w:val="0"/>
+          <w:numId w:val="3"/>
+        </w:numPr>
+        <w:jc w:val="both"/>
+        <w:rPr>
+          <w:rFonts w:ascii="Times New Roman" w:hAnsi="Times New Roman" w:cs="Times New Roman"/>
+          <w:sz w:val="28"/>
+          <w:szCs w:val="28"/>
+        </w:rPr>
+      </w:pPr>
+      <w:r>
+        <w:rPr>
+          <w:rFonts w:ascii="Times New Roman" w:hAnsi="Times New Roman" w:cs="Times New Roman"/>
+          <w:sz w:val="28"/>
+          <w:szCs w:val="28"/>
+        </w:rPr>
+        <w:t>Откройте в текстовом редакторе следующий файл:</w:t>
+      </w:r>
+      <w:r>
+        <w:rPr>
+          <w:rFonts w:ascii="Times New Roman" w:hAnsi="Times New Roman" w:cs="Times New Roman"/>
+          <w:sz w:val="28"/>
+          <w:szCs w:val="28"/>
+        </w:rPr>
+        <w:t xml:space="preserve"> </w:t>
+      </w:r>
+      <w:r>
+        <w:rPr>
+          <w:rFonts w:ascii="Times New Roman" w:hAnsi="Times New Roman" w:cs="Times New Roman"/>
+          <w:sz w:val="28"/>
+          <w:szCs w:val="28"/>
+          <w:lang w:val="en-US"/>
+        </w:rPr>
+        <w:t>C</w:t>
+      </w:r>
+      <w:r>
+        <w:rPr>
+          <w:rFonts w:ascii="Times New Roman" w:hAnsi="Times New Roman" w:cs="Times New Roman"/>
+          <w:sz w:val="28"/>
+          <w:szCs w:val="28"/>
+        </w:rPr>
+        <w:t>:\</w:t>
+      </w:r>
+      <w:proofErr w:type="spellStart"/>
+      <w:r>
+        <w:rPr>
+          <w:rFonts w:ascii="Times New Roman" w:hAnsi="Times New Roman" w:cs="Times New Roman"/>
+          <w:sz w:val="28"/>
+          <w:szCs w:val="28"/>
+          <w:lang w:val="en-US"/>
+        </w:rPr>
+        <w:t>ProgramData</w:t>
+      </w:r>
+      <w:proofErr w:type="spellEnd"/>
+      <w:r>
+        <w:rPr>
+          <w:rFonts w:ascii="Times New Roman" w:hAnsi="Times New Roman" w:cs="Times New Roman"/>
+          <w:sz w:val="28"/>
+          <w:szCs w:val="28"/>
+        </w:rPr>
+        <w:t>\</w:t>
+      </w:r>
+      <w:r>
+        <w:rPr>
+          <w:rFonts w:ascii="Times New Roman" w:hAnsi="Times New Roman" w:cs="Times New Roman"/>
+          <w:sz w:val="28"/>
+          <w:szCs w:val="28"/>
+          <w:lang w:val="en-US"/>
+        </w:rPr>
+        <w:t>MySQL</w:t>
+      </w:r>
+      <w:r>
+        <w:rPr>
+          <w:rFonts w:ascii="Times New Roman" w:hAnsi="Times New Roman" w:cs="Times New Roman"/>
+          <w:sz w:val="28"/>
+          <w:szCs w:val="28"/>
+        </w:rPr>
+        <w:t>\</w:t>
+      </w:r>
+      <w:r>
+        <w:rPr>
+          <w:rFonts w:ascii="Times New Roman" w:hAnsi="Times New Roman" w:cs="Times New Roman"/>
+          <w:sz w:val="28"/>
+          <w:szCs w:val="28"/>
+          <w:lang w:val="en-US"/>
+        </w:rPr>
+        <w:t>MySQL</w:t>
+      </w:r>
+      <w:r>
+        <w:rPr>
+          <w:rFonts w:ascii="Times New Roman" w:hAnsi="Times New Roman" w:cs="Times New Roman"/>
+          <w:sz w:val="28"/>
+          <w:szCs w:val="28"/>
+        </w:rPr>
+        <w:t xml:space="preserve"> </w:t>
+      </w:r>
+      <w:r>
+        <w:rPr>
+          <w:rFonts w:ascii="Times New Roman" w:hAnsi="Times New Roman" w:cs="Times New Roman"/>
+          <w:sz w:val="28"/>
+          <w:szCs w:val="28"/>
+          <w:lang w:val="en-US"/>
+        </w:rPr>
+        <w:t>Server</w:t>
+      </w:r>
+      <w:r>
+        <w:rPr>
+          <w:rFonts w:ascii="Times New Roman" w:hAnsi="Times New Roman" w:cs="Times New Roman"/>
+          <w:sz w:val="28"/>
+          <w:szCs w:val="28"/>
+        </w:rPr>
+        <w:t xml:space="preserve"> 8.0\</w:t>
+      </w:r>
+      <w:r>
+        <w:rPr>
+          <w:rFonts w:ascii="Times New Roman" w:hAnsi="Times New Roman" w:cs="Times New Roman"/>
+          <w:sz w:val="28"/>
+          <w:szCs w:val="28"/>
+          <w:lang w:val="en-US"/>
+        </w:rPr>
+        <w:t>my</w:t>
+      </w:r>
+      <w:r>
+        <w:rPr>
+          <w:rFonts w:ascii="Times New Roman" w:hAnsi="Times New Roman" w:cs="Times New Roman"/>
+          <w:sz w:val="28"/>
+          <w:szCs w:val="28"/>
+        </w:rPr>
+        <w:t>.</w:t>
+      </w:r>
+      <w:proofErr w:type="spellStart"/>
+      <w:r>
+        <w:rPr>
+          <w:rFonts w:ascii="Times New Roman" w:hAnsi="Times New Roman" w:cs="Times New Roman"/>
+          <w:sz w:val="28"/>
+          <w:szCs w:val="28"/>
+          <w:lang w:val="en-US"/>
+        </w:rPr>
+        <w:t>ini</w:t>
+      </w:r>
+      <w:proofErr w:type="spellEnd"/>
+    </w:p>
+    <w:p>
+      <w:pPr>
+        <w:pStyle w:val="a3"/>
+        <w:numPr>
+          <w:ilvl w:val="0"/>
+          <w:numId w:val="3"/>
+        </w:numPr>
+        <w:jc w:val="both"/>
+        <w:rPr>
+          <w:rFonts w:ascii="Times New Roman" w:hAnsi="Times New Roman" w:cs="Times New Roman"/>
+          <w:sz w:val="28"/>
+          <w:szCs w:val="28"/>
+        </w:rPr>
+      </w:pPr>
+      <w:r>
+        <w:rPr>
+          <w:rFonts w:ascii="Times New Roman" w:hAnsi="Times New Roman" w:cs="Times New Roman"/>
+          <w:sz w:val="28"/>
+          <w:szCs w:val="28"/>
+        </w:rPr>
+        <w:t>Найдите и измените или добавьте следующую конфигурацию в разделе [</w:t>
+      </w:r>
+      <w:proofErr w:type="spellStart"/>
+      <w:r>
+        <w:rPr>
+          <w:rFonts w:ascii="Times New Roman" w:hAnsi="Times New Roman" w:cs="Times New Roman"/>
+          <w:sz w:val="28"/>
+          <w:szCs w:val="28"/>
+        </w:rPr>
+        <w:t>mysqld</w:t>
+      </w:r>
+      <w:proofErr w:type="spellEnd"/>
+      <w:r>
+        <w:rPr>
+          <w:rFonts w:ascii="Times New Roman" w:hAnsi="Times New Roman" w:cs="Times New Roman"/>
+          <w:sz w:val="28"/>
+          <w:szCs w:val="28"/>
+        </w:rPr>
+        <w:t>] файла my.ini:</w:t>
+      </w:r>
+    </w:p>
+    <w:p>
+      <w:pPr>
+        <w:pStyle w:val="a3"/>
+        <w:jc w:val="both"/>
+        <w:rPr>
+          <w:rFonts w:ascii="Times New Roman" w:hAnsi="Times New Roman" w:cs="Times New Roman"/>
+          <w:sz w:val="28"/>
+          <w:szCs w:val="28"/>
+        </w:rPr>
+      </w:pPr>
+      <w:proofErr w:type="spellStart"/>
+      <w:r>
+        <w:rPr>
+          <w:rFonts w:ascii="Times New Roman" w:hAnsi="Times New Roman" w:cs="Times New Roman"/>
+          <w:sz w:val="28"/>
+          <w:szCs w:val="28"/>
+        </w:rPr>
+        <w:t>max_allowed_packet</w:t>
+      </w:r>
+      <w:proofErr w:type="spellEnd"/>
+      <w:r>
+        <w:rPr>
+          <w:rFonts w:ascii="Times New Roman" w:hAnsi="Times New Roman" w:cs="Times New Roman"/>
+          <w:sz w:val="28"/>
+          <w:szCs w:val="28"/>
+        </w:rPr>
+        <w:t>=33M</w:t>
+      </w:r>
+    </w:p>
+    <w:p>
+      <w:pPr>
+        <w:pStyle w:val="a3"/>
+        <w:jc w:val="both"/>
+        <w:rPr>
+          <w:rFonts w:ascii="Times New Roman" w:hAnsi="Times New Roman" w:cs="Times New Roman"/>
+          <w:sz w:val="28"/>
+          <w:szCs w:val="28"/>
+        </w:rPr>
+      </w:pPr>
+      <w:r>
+        <w:rPr>
+          <w:rFonts w:ascii="Times New Roman" w:hAnsi="Times New Roman" w:cs="Times New Roman"/>
+          <w:sz w:val="28"/>
+          <w:szCs w:val="28"/>
+        </w:rPr>
+        <w:t xml:space="preserve">Чтобы определить версию MySQL, выполните команду </w:t>
+      </w:r>
+      <w:proofErr w:type="spellStart"/>
+      <w:r>
+        <w:rPr>
+          <w:rFonts w:ascii="Times New Roman" w:hAnsi="Times New Roman" w:cs="Times New Roman"/>
+          <w:sz w:val="28"/>
+          <w:szCs w:val="28"/>
+        </w:rPr>
+        <w:t>mysql</w:t>
+      </w:r>
+      <w:proofErr w:type="spellEnd"/>
+      <w:r>
+        <w:rPr>
+          <w:rFonts w:ascii="Times New Roman" w:hAnsi="Times New Roman" w:cs="Times New Roman"/>
+          <w:sz w:val="28"/>
+          <w:szCs w:val="28"/>
+        </w:rPr>
+        <w:t xml:space="preserve"> --</w:t>
+      </w:r>
+      <w:proofErr w:type="spellStart"/>
+      <w:r>
+        <w:rPr>
+          <w:rFonts w:ascii="Times New Roman" w:hAnsi="Times New Roman" w:cs="Times New Roman"/>
+          <w:sz w:val="28"/>
+          <w:szCs w:val="28"/>
+        </w:rPr>
+        <w:t>version</w:t>
+      </w:r>
+      <w:proofErr w:type="spellEnd"/>
+      <w:r>
+        <w:rPr>
+          <w:rFonts w:ascii="Times New Roman" w:hAnsi="Times New Roman" w:cs="Times New Roman"/>
+          <w:sz w:val="28"/>
+          <w:szCs w:val="28"/>
+        </w:rPr>
+        <w:t>.</w:t>
+      </w:r>
+    </w:p>
+    <w:p>
+      <w:pPr>
+        <w:pStyle w:val="a3"/>
+        <w:jc w:val="both"/>
+        <w:rPr>
+          <w:rFonts w:ascii="Times New Roman" w:hAnsi="Times New Roman" w:cs="Times New Roman"/>
+          <w:sz w:val="28"/>
+          <w:szCs w:val="28"/>
+        </w:rPr>
+      </w:pPr>
+      <w:r>
+        <w:rPr>
+          <w:rFonts w:ascii="Times New Roman" w:hAnsi="Times New Roman" w:cs="Times New Roman"/>
+          <w:sz w:val="28"/>
+          <w:szCs w:val="28"/>
+        </w:rPr>
+        <w:lastRenderedPageBreak/>
+        <w:t>Для поддерживаемых версий MySQL 8.x необходимо задать следующую переменную:</w:t>
+      </w:r>
+    </w:p>
+    <w:p>
+      <w:pPr>
+        <w:pStyle w:val="a3"/>
+        <w:jc w:val="both"/>
+        <w:rPr>
+          <w:rFonts w:ascii="Times New Roman" w:hAnsi="Times New Roman" w:cs="Times New Roman"/>
+          <w:sz w:val="28"/>
+          <w:szCs w:val="28"/>
+          <w:lang w:val="en-US"/>
+        </w:rPr>
+      </w:pPr>
+      <w:proofErr w:type="spellStart"/>
+      <w:r>
+        <w:rPr>
+          <w:rFonts w:ascii="Times New Roman" w:hAnsi="Times New Roman" w:cs="Times New Roman"/>
+          <w:sz w:val="28"/>
+          <w:szCs w:val="28"/>
+          <w:lang w:val="en-US"/>
+        </w:rPr>
+        <w:t>olog_bin_trust_function_creators</w:t>
+      </w:r>
+      <w:proofErr w:type="spellEnd"/>
+      <w:r>
+        <w:rPr>
+          <w:rFonts w:ascii="Times New Roman" w:hAnsi="Times New Roman" w:cs="Times New Roman"/>
+          <w:sz w:val="28"/>
+          <w:szCs w:val="28"/>
+          <w:lang w:val="en-US"/>
+        </w:rPr>
+        <w:t>=1</w:t>
+      </w:r>
+    </w:p>
+    <w:p>
+      <w:pPr>
+        <w:pStyle w:val="a3"/>
+        <w:jc w:val="both"/>
+        <w:rPr>
+          <w:rFonts w:ascii="Times New Roman" w:hAnsi="Times New Roman" w:cs="Times New Roman"/>
+          <w:sz w:val="28"/>
+          <w:szCs w:val="28"/>
+        </w:rPr>
+      </w:pPr>
+      <w:proofErr w:type="spellStart"/>
+      <w:r>
+        <w:rPr>
+          <w:rFonts w:ascii="Times New Roman" w:hAnsi="Times New Roman" w:cs="Times New Roman"/>
+          <w:sz w:val="28"/>
+          <w:szCs w:val="28"/>
+        </w:rPr>
+        <w:t>oКроме</w:t>
+      </w:r>
+      <w:proofErr w:type="spellEnd"/>
+      <w:r>
+        <w:rPr>
+          <w:rFonts w:ascii="Times New Roman" w:hAnsi="Times New Roman" w:cs="Times New Roman"/>
+          <w:sz w:val="28"/>
+          <w:szCs w:val="28"/>
+        </w:rPr>
+        <w:t xml:space="preserve"> того, вы можете отключить ведение двоичного журнала: </w:t>
+      </w:r>
+      <w:proofErr w:type="spellStart"/>
+      <w:r>
+        <w:rPr>
+          <w:rFonts w:ascii="Times New Roman" w:hAnsi="Times New Roman" w:cs="Times New Roman"/>
+          <w:sz w:val="28"/>
+          <w:szCs w:val="28"/>
+        </w:rPr>
+        <w:t>log_bin</w:t>
+      </w:r>
+      <w:proofErr w:type="spellEnd"/>
+      <w:r>
+        <w:rPr>
+          <w:rFonts w:ascii="Times New Roman" w:hAnsi="Times New Roman" w:cs="Times New Roman"/>
+          <w:sz w:val="28"/>
+          <w:szCs w:val="28"/>
+        </w:rPr>
+        <w:t>=0</w:t>
+      </w:r>
+    </w:p>
+    <w:p>
+      <w:pPr>
+        <w:pStyle w:val="a3"/>
+        <w:jc w:val="both"/>
+        <w:rPr>
+          <w:rFonts w:ascii="Times New Roman" w:hAnsi="Times New Roman" w:cs="Times New Roman"/>
+          <w:sz w:val="28"/>
+          <w:szCs w:val="28"/>
+        </w:rPr>
+      </w:pPr>
+      <w:r>
+        <w:rPr>
+          <w:rFonts w:ascii="Times New Roman" w:hAnsi="Times New Roman" w:cs="Times New Roman"/>
+          <w:sz w:val="28"/>
+          <w:szCs w:val="28"/>
+        </w:rPr>
+        <w:t>Для поддерживаемых версий MySQL 8.x, 5.7 и 5.6.22 (а также более поздних 5.6.x):</w:t>
+      </w:r>
+    </w:p>
+    <w:p>
+      <w:pPr>
+        <w:pStyle w:val="a3"/>
+        <w:jc w:val="both"/>
+        <w:rPr>
+          <w:rFonts w:ascii="Times New Roman" w:hAnsi="Times New Roman" w:cs="Times New Roman"/>
+          <w:sz w:val="28"/>
+          <w:szCs w:val="28"/>
+        </w:rPr>
+      </w:pPr>
+      <w:r>
+        <w:rPr>
+          <w:rFonts w:ascii="Times New Roman" w:hAnsi="Times New Roman" w:cs="Times New Roman"/>
+          <w:sz w:val="28"/>
+          <w:szCs w:val="28"/>
+        </w:rPr>
+        <w:t xml:space="preserve">Для параметра </w:t>
+      </w:r>
+      <w:proofErr w:type="spellStart"/>
+      <w:r>
+        <w:rPr>
+          <w:rFonts w:ascii="Times New Roman" w:hAnsi="Times New Roman" w:cs="Times New Roman"/>
+          <w:sz w:val="28"/>
+          <w:szCs w:val="28"/>
+        </w:rPr>
+        <w:t>innodb_log_file_size</w:t>
+      </w:r>
+      <w:proofErr w:type="spellEnd"/>
+      <w:r>
+        <w:rPr>
+          <w:rFonts w:ascii="Times New Roman" w:hAnsi="Times New Roman" w:cs="Times New Roman"/>
+          <w:sz w:val="28"/>
+          <w:szCs w:val="28"/>
+        </w:rPr>
+        <w:t>*</w:t>
+      </w:r>
+      <w:proofErr w:type="spellStart"/>
+      <w:r>
+        <w:rPr>
+          <w:rFonts w:ascii="Times New Roman" w:hAnsi="Times New Roman" w:cs="Times New Roman"/>
+          <w:sz w:val="28"/>
+          <w:szCs w:val="28"/>
+        </w:rPr>
+        <w:t>innodb_log_files_in_group</w:t>
+      </w:r>
+      <w:proofErr w:type="spellEnd"/>
+      <w:r>
+        <w:rPr>
+          <w:rFonts w:ascii="Times New Roman" w:hAnsi="Times New Roman" w:cs="Times New Roman"/>
+          <w:sz w:val="28"/>
+          <w:szCs w:val="28"/>
+        </w:rPr>
+        <w:t xml:space="preserve"> нужно задать значение по крайней мере 200 МБ (* означает умножение, и результат умножения двух параметров должен быть больше 200 МБ. Минимальное значение для </w:t>
+      </w:r>
+      <w:proofErr w:type="spellStart"/>
+      <w:r>
+        <w:rPr>
+          <w:rFonts w:ascii="Times New Roman" w:hAnsi="Times New Roman" w:cs="Times New Roman"/>
+          <w:sz w:val="28"/>
+          <w:szCs w:val="28"/>
+        </w:rPr>
+        <w:t>innodb_log_files_in_group</w:t>
+      </w:r>
+      <w:proofErr w:type="spellEnd"/>
+      <w:r>
+        <w:rPr>
+          <w:rFonts w:ascii="Times New Roman" w:hAnsi="Times New Roman" w:cs="Times New Roman"/>
+          <w:sz w:val="28"/>
+          <w:szCs w:val="28"/>
+        </w:rPr>
+        <w:t xml:space="preserve"> — 2, а максимальное — 100. Кроме того, значение должно быть целым числом).</w:t>
+      </w:r>
+    </w:p>
+    <w:p>
+      <w:pPr>
+        <w:pStyle w:val="a3"/>
+        <w:jc w:val="both"/>
+        <w:rPr>
+          <w:rFonts w:ascii="Times New Roman" w:hAnsi="Times New Roman" w:cs="Times New Roman"/>
+          <w:sz w:val="28"/>
+          <w:szCs w:val="28"/>
+        </w:rPr>
+      </w:pPr>
+      <w:r>
+        <w:rPr>
+          <w:rFonts w:ascii="Times New Roman" w:hAnsi="Times New Roman" w:cs="Times New Roman"/>
+          <w:sz w:val="28"/>
+          <w:szCs w:val="28"/>
+        </w:rPr>
+        <w:t>Например,</w:t>
+      </w:r>
+    </w:p>
+    <w:p>
+      <w:pPr>
+        <w:pStyle w:val="a3"/>
+        <w:jc w:val="both"/>
+        <w:rPr>
+          <w:rFonts w:ascii="Times New Roman" w:hAnsi="Times New Roman" w:cs="Times New Roman"/>
+          <w:sz w:val="28"/>
+          <w:szCs w:val="28"/>
+        </w:rPr>
+      </w:pPr>
+      <w:proofErr w:type="spellStart"/>
+      <w:r>
+        <w:rPr>
+          <w:rFonts w:ascii="Times New Roman" w:hAnsi="Times New Roman" w:cs="Times New Roman"/>
+          <w:sz w:val="28"/>
+          <w:szCs w:val="28"/>
+        </w:rPr>
+        <w:t>innodb_log_file_size</w:t>
+      </w:r>
+      <w:proofErr w:type="spellEnd"/>
+      <w:r>
+        <w:rPr>
+          <w:rFonts w:ascii="Times New Roman" w:hAnsi="Times New Roman" w:cs="Times New Roman"/>
+          <w:sz w:val="28"/>
+          <w:szCs w:val="28"/>
+        </w:rPr>
+        <w:t>=100M</w:t>
+      </w:r>
+    </w:p>
+    <w:p>
+      <w:pPr>
+        <w:pStyle w:val="a3"/>
+        <w:jc w:val="both"/>
+        <w:rPr>
+          <w:rFonts w:ascii="Times New Roman" w:hAnsi="Times New Roman" w:cs="Times New Roman"/>
+          <w:sz w:val="28"/>
+          <w:szCs w:val="28"/>
+          <w:lang w:val="en-US"/>
+        </w:rPr>
+      </w:pPr>
+      <w:proofErr w:type="spellStart"/>
+      <w:r>
+        <w:rPr>
+          <w:rFonts w:ascii="Times New Roman" w:hAnsi="Times New Roman" w:cs="Times New Roman"/>
+          <w:sz w:val="28"/>
+          <w:szCs w:val="28"/>
+          <w:lang w:val="en-US"/>
+        </w:rPr>
+        <w:t>innodb_log_files_in_group</w:t>
+      </w:r>
+      <w:proofErr w:type="spellEnd"/>
+      <w:r>
+        <w:rPr>
+          <w:rFonts w:ascii="Times New Roman" w:hAnsi="Times New Roman" w:cs="Times New Roman"/>
+          <w:sz w:val="28"/>
+          <w:szCs w:val="28"/>
+          <w:lang w:val="en-US"/>
+        </w:rPr>
+        <w:t>=2</w:t>
+      </w:r>
+    </w:p>
+    <w:p>
+      <w:pPr>
+        <w:pStyle w:val="a3"/>
+        <w:jc w:val="both"/>
+        <w:rPr>
+          <w:rFonts w:ascii="Times New Roman" w:hAnsi="Times New Roman" w:cs="Times New Roman"/>
+          <w:sz w:val="28"/>
+          <w:szCs w:val="28"/>
+        </w:rPr>
+      </w:pPr>
+      <w:r>
+        <w:rPr>
+          <w:rFonts w:ascii="Times New Roman" w:hAnsi="Times New Roman" w:cs="Times New Roman"/>
+          <w:sz w:val="28"/>
+          <w:szCs w:val="28"/>
+        </w:rPr>
+        <w:t>Для MySQL 5.6.20 и 5.6.21:</w:t>
+      </w:r>
+    </w:p>
+    <w:p>
+      <w:pPr>
+        <w:pStyle w:val="a3"/>
+        <w:jc w:val="both"/>
+        <w:rPr>
+          <w:rFonts w:ascii="Times New Roman" w:hAnsi="Times New Roman" w:cs="Times New Roman"/>
+          <w:sz w:val="28"/>
+          <w:szCs w:val="28"/>
+        </w:rPr>
+      </w:pPr>
+      <w:r>
+        <w:rPr>
+          <w:rFonts w:ascii="Times New Roman" w:hAnsi="Times New Roman" w:cs="Times New Roman"/>
+          <w:sz w:val="28"/>
+          <w:szCs w:val="28"/>
+        </w:rPr>
+        <w:t xml:space="preserve">для параметра </w:t>
+      </w:r>
+      <w:proofErr w:type="spellStart"/>
+      <w:r>
+        <w:rPr>
+          <w:rFonts w:ascii="Times New Roman" w:hAnsi="Times New Roman" w:cs="Times New Roman"/>
+          <w:sz w:val="28"/>
+          <w:szCs w:val="28"/>
+        </w:rPr>
+        <w:t>innodb_log_file_size</w:t>
+      </w:r>
+      <w:proofErr w:type="spellEnd"/>
+      <w:r>
+        <w:rPr>
+          <w:rFonts w:ascii="Times New Roman" w:hAnsi="Times New Roman" w:cs="Times New Roman"/>
+          <w:sz w:val="28"/>
+          <w:szCs w:val="28"/>
+        </w:rPr>
+        <w:t xml:space="preserve"> следует задать значение не меньше 200 МБ (например, </w:t>
+      </w:r>
+      <w:proofErr w:type="spellStart"/>
+      <w:r>
+        <w:rPr>
+          <w:rFonts w:ascii="Times New Roman" w:hAnsi="Times New Roman" w:cs="Times New Roman"/>
+          <w:sz w:val="28"/>
+          <w:szCs w:val="28"/>
+        </w:rPr>
+        <w:t>innodb_log_file_size</w:t>
+      </w:r>
+      <w:proofErr w:type="spellEnd"/>
+      <w:r>
+        <w:rPr>
+          <w:rFonts w:ascii="Times New Roman" w:hAnsi="Times New Roman" w:cs="Times New Roman"/>
+          <w:sz w:val="28"/>
+          <w:szCs w:val="28"/>
+        </w:rPr>
+        <w:t>=200M), но не больше 3000 МБ.</w:t>
+      </w:r>
+    </w:p>
+    <w:p>
+      <w:pPr>
+        <w:pStyle w:val="a3"/>
+        <w:numPr>
+          <w:ilvl w:val="0"/>
+          <w:numId w:val="3"/>
+        </w:numPr>
+        <w:jc w:val="both"/>
+        <w:rPr>
+          <w:rFonts w:ascii="Times New Roman" w:hAnsi="Times New Roman" w:cs="Times New Roman"/>
+          <w:sz w:val="28"/>
+          <w:szCs w:val="28"/>
+        </w:rPr>
+      </w:pPr>
+      <w:r>
+        <w:rPr>
+          <w:rFonts w:ascii="Times New Roman" w:hAnsi="Times New Roman" w:cs="Times New Roman"/>
+          <w:sz w:val="28"/>
+          <w:szCs w:val="28"/>
+        </w:rPr>
+        <w:t>Сохраните и закройте файл my.ini.</w:t>
+      </w:r>
+    </w:p>
+    <w:p>
+      <w:pPr>
+        <w:pStyle w:val="a3"/>
+        <w:jc w:val="both"/>
+        <w:rPr>
+          <w:rFonts w:ascii="Times New Roman" w:hAnsi="Times New Roman" w:cs="Times New Roman"/>
+          <w:sz w:val="28"/>
+          <w:szCs w:val="28"/>
+        </w:rPr>
+      </w:pPr>
+      <w:r>
+        <w:rPr>
+          <w:rFonts w:ascii="Times New Roman" w:hAnsi="Times New Roman" w:cs="Times New Roman"/>
+          <w:sz w:val="28"/>
+          <w:szCs w:val="28"/>
+        </w:rPr>
+        <w:t>Откройте командную строку и введите следующие команды, чтобы перезапустить MySQL Server и применить конфигурацию (имя процесса зависит от версии MySQL, например 8.0 = mysql80 и т. д.):</w:t>
+      </w:r>
+    </w:p>
+    <w:p>
+      <w:pPr>
+        <w:pStyle w:val="a3"/>
+        <w:jc w:val="both"/>
+        <w:rPr>
+          <w:rFonts w:ascii="Times New Roman" w:hAnsi="Times New Roman" w:cs="Times New Roman"/>
+          <w:sz w:val="28"/>
+          <w:szCs w:val="28"/>
+        </w:rPr>
+      </w:pPr>
+      <w:r>
+        <w:rPr>
+          <w:rFonts w:ascii="Times New Roman" w:hAnsi="Times New Roman" w:cs="Times New Roman"/>
+          <w:sz w:val="28"/>
+          <w:szCs w:val="28"/>
+          <w:lang w:val="en-US"/>
+        </w:rPr>
+        <w:t>net</w:t>
+      </w:r>
+      <w:r>
+        <w:rPr>
+          <w:rFonts w:ascii="Times New Roman" w:hAnsi="Times New Roman" w:cs="Times New Roman"/>
+          <w:sz w:val="28"/>
+          <w:szCs w:val="28"/>
+        </w:rPr>
+        <w:t xml:space="preserve"> </w:t>
+      </w:r>
+      <w:r>
+        <w:rPr>
+          <w:rFonts w:ascii="Times New Roman" w:hAnsi="Times New Roman" w:cs="Times New Roman"/>
+          <w:sz w:val="28"/>
+          <w:szCs w:val="28"/>
+          <w:lang w:val="en-US"/>
+        </w:rPr>
+        <w:t>stop</w:t>
+      </w:r>
+      <w:r>
+        <w:rPr>
+          <w:rFonts w:ascii="Times New Roman" w:hAnsi="Times New Roman" w:cs="Times New Roman"/>
+          <w:sz w:val="28"/>
+          <w:szCs w:val="28"/>
+        </w:rPr>
+        <w:t xml:space="preserve"> </w:t>
+      </w:r>
+      <w:proofErr w:type="spellStart"/>
+      <w:r>
+        <w:rPr>
+          <w:rFonts w:ascii="Times New Roman" w:hAnsi="Times New Roman" w:cs="Times New Roman"/>
+          <w:sz w:val="28"/>
+          <w:szCs w:val="28"/>
+          <w:lang w:val="en-US"/>
+        </w:rPr>
+        <w:t>mysql</w:t>
+      </w:r>
+      <w:proofErr w:type="spellEnd"/>
+      <w:r>
+        <w:rPr>
+          <w:rFonts w:ascii="Times New Roman" w:hAnsi="Times New Roman" w:cs="Times New Roman"/>
+          <w:sz w:val="28"/>
+          <w:szCs w:val="28"/>
+        </w:rPr>
+        <w:t>80</w:t>
+      </w:r>
+    </w:p>
+    <w:p>
+      <w:pPr>
+        <w:pStyle w:val="a3"/>
+        <w:jc w:val="both"/>
+        <w:rPr>
+          <w:rFonts w:ascii="Times New Roman" w:hAnsi="Times New Roman" w:cs="Times New Roman"/>
+          <w:sz w:val="28"/>
+          <w:szCs w:val="28"/>
+        </w:rPr>
+      </w:pPr>
+      <w:r>
+        <w:rPr>
+          <w:rFonts w:ascii="Times New Roman" w:hAnsi="Times New Roman" w:cs="Times New Roman"/>
+          <w:sz w:val="28"/>
+          <w:szCs w:val="28"/>
+          <w:lang w:val="en-US"/>
+        </w:rPr>
+        <w:t>net</w:t>
+      </w:r>
+      <w:r>
+        <w:rPr>
+          <w:rFonts w:ascii="Times New Roman" w:hAnsi="Times New Roman" w:cs="Times New Roman"/>
+          <w:sz w:val="28"/>
+          <w:szCs w:val="28"/>
+        </w:rPr>
+        <w:t xml:space="preserve"> </w:t>
+      </w:r>
+      <w:r>
+        <w:rPr>
+          <w:rFonts w:ascii="Times New Roman" w:hAnsi="Times New Roman" w:cs="Times New Roman"/>
+          <w:sz w:val="28"/>
+          <w:szCs w:val="28"/>
+          <w:lang w:val="en-US"/>
+        </w:rPr>
+        <w:t>start</w:t>
+      </w:r>
+      <w:r>
+        <w:rPr>
+          <w:rFonts w:ascii="Times New Roman" w:hAnsi="Times New Roman" w:cs="Times New Roman"/>
+          <w:sz w:val="28"/>
+          <w:szCs w:val="28"/>
+        </w:rPr>
+        <w:t xml:space="preserve"> </w:t>
+      </w:r>
+      <w:proofErr w:type="spellStart"/>
+      <w:r>
+        <w:rPr>
+          <w:rFonts w:ascii="Times New Roman" w:hAnsi="Times New Roman" w:cs="Times New Roman"/>
+          <w:sz w:val="28"/>
+          <w:szCs w:val="28"/>
+          <w:lang w:val="en-US"/>
+        </w:rPr>
+        <w:t>mysql</w:t>
+      </w:r>
+      <w:proofErr w:type="spellEnd"/>
+      <w:r>
+        <w:rPr>
+          <w:rFonts w:ascii="Times New Roman" w:hAnsi="Times New Roman" w:cs="Times New Roman"/>
+          <w:sz w:val="28"/>
+          <w:szCs w:val="28"/>
+        </w:rPr>
+        <w:t>80</w:t>
+      </w:r>
+    </w:p>
+    <w:p>
+      <w:pPr>
+        <w:pStyle w:val="a3"/>
+        <w:numPr>
+          <w:ilvl w:val="0"/>
+          <w:numId w:val="3"/>
+        </w:numPr>
+        <w:jc w:val="both"/>
+        <w:rPr>
+          <w:rFonts w:ascii="Times New Roman" w:hAnsi="Times New Roman" w:cs="Times New Roman"/>
+          <w:sz w:val="28"/>
+          <w:szCs w:val="28"/>
+        </w:rPr>
+      </w:pPr>
+      <w:r>
+        <w:rPr>
+          <w:rFonts w:ascii="Times New Roman" w:hAnsi="Times New Roman" w:cs="Times New Roman"/>
+          <w:sz w:val="28"/>
+          <w:szCs w:val="28"/>
+        </w:rPr>
+        <w:t>Чтобы проверить, запущен ли сервер MySQL, введите следующую команду в командной строке:</w:t>
+      </w:r>
+    </w:p>
+    <w:p>
+      <w:pPr>
+        <w:pStyle w:val="a3"/>
+        <w:jc w:val="both"/>
+        <w:rPr>
+          <w:rFonts w:ascii="Times New Roman" w:hAnsi="Times New Roman" w:cs="Times New Roman"/>
+          <w:sz w:val="28"/>
+          <w:szCs w:val="28"/>
+        </w:rPr>
+      </w:pPr>
+      <w:proofErr w:type="spellStart"/>
+      <w:r>
+        <w:rPr>
+          <w:rFonts w:ascii="Times New Roman" w:hAnsi="Times New Roman" w:cs="Times New Roman"/>
+          <w:sz w:val="28"/>
+          <w:szCs w:val="28"/>
+        </w:rPr>
+        <w:t>sc</w:t>
+      </w:r>
+      <w:proofErr w:type="spellEnd"/>
+      <w:r>
+        <w:rPr>
+          <w:rFonts w:ascii="Times New Roman" w:hAnsi="Times New Roman" w:cs="Times New Roman"/>
+          <w:sz w:val="28"/>
+          <w:szCs w:val="28"/>
+        </w:rPr>
+        <w:t xml:space="preserve"> </w:t>
+      </w:r>
+      <w:proofErr w:type="spellStart"/>
+      <w:r>
+        <w:rPr>
+          <w:rFonts w:ascii="Times New Roman" w:hAnsi="Times New Roman" w:cs="Times New Roman"/>
+          <w:sz w:val="28"/>
+          <w:szCs w:val="28"/>
+        </w:rPr>
+        <w:t>query</w:t>
+      </w:r>
+      <w:proofErr w:type="spellEnd"/>
+      <w:r>
+        <w:rPr>
+          <w:rFonts w:ascii="Times New Roman" w:hAnsi="Times New Roman" w:cs="Times New Roman"/>
+          <w:sz w:val="28"/>
+          <w:szCs w:val="28"/>
+        </w:rPr>
+        <w:t xml:space="preserve"> mysql80</w:t>
+      </w:r>
+      <w:bookmarkEnd w:id="0"/>
     </w:p>
     <w:sectPr>
       <w:pgSz w:w="11906" w:h="16838"/>
@@ -171,6 +1653,178 @@
 <file path=word/numbering.xml><?xml version="1.0" encoding="utf-8"?>
 <w:numbering xmlns:wpc="http://schemas.microsoft.com/office/word/2010/wordprocessingCanvas" xmlns:cx="http://schemas.microsoft.com/office/drawing/2014/chartex" xmlns:cx1="http://schemas.microsoft.com/office/drawing/2015/9/8/chartex" xmlns:cx2="http://schemas.microsoft.com/office/drawing/2015/10/21/chartex" xmlns:cx3="http://schemas.microsoft.com/office/drawing/2016/5/9/chartex" xmlns:cx4="http://schemas.microsoft.com/office/drawing/2016/5/10/chartex" xmlns:cx5="http://schemas.microsoft.com/office/drawing/2016/5/11/chartex" xmlns:cx6="http://schemas.microsoft.com/office/drawing/2016/5/12/chartex" xmlns:cx7="http://schemas.microsoft.com/office/drawing/2016/5/13/chartex" xmlns:cx8="http://schemas.microsoft.com/office/drawing/2016/5/14/chartex" xmlns:mc="http://schemas.openxmlformats.org/markup-compatibility/2006" xmlns:aink="http://schemas.microsoft.com/office/drawing/2016/ink" xmlns:am3d="http://schemas.microsoft.com/office/drawing/2017/model3d" xmlns:o="urn:schemas-microsoft-com:office:office" xmlns:r="http://schemas.openxmlformats.org/officeDocument/2006/relationships" xmlns:m="http://schemas.openxmlformats.org/officeDocument/2006/math" xmlns:v="urn:schemas-microsoft-com:vml" xmlns:wp14="http://schemas.microsoft.com/office/word/2010/wordprocessingDrawing" xmlns:wp="http://schemas.openxmlformats.org/drawingml/2006/wordprocessingDrawing" xmlns:w10="urn:schemas-microsoft-com:office:word" xmlns:w="http://schemas.openxmlformats.org/wordprocessingml/2006/main" xmlns:w14="http://schemas.microsoft.com/office/word/2010/wordml" xmlns:w15="http://schemas.microsoft.com/office/word/2012/wordml" xmlns:w16cex="http://schemas.microsoft.com/office/word/2018/wordml/cex" xmlns:w16cid="http://schemas.microsoft.com/office/word/2016/wordml/cid" xmlns:w16="http://schemas.microsoft.com/office/word/2018/wordml" xmlns:w16sdtdh="http://schemas.microsoft.com/office/word/2020/wordml/sdtdatahash" xmlns:w16se="http://schemas.microsoft.com/office/word/2015/wordml/symex" xmlns:wpg="http://schemas.microsoft.com/office/word/2010/wordprocessingGroup" xmlns:wpi="http://schemas.microsoft.com/office/word/2010/wordprocessingInk" xmlns:wne="http://schemas.microsoft.com/office/word/2006/wordml" xmlns:wps="http://schemas.microsoft.com/office/word/2010/wordprocessingShape" mc:Ignorable="w14 w15 w16se w16cid w16 w16cex w16sdtdh wp14">
   <w:abstractNum w:abstractNumId="0" w15:restartNumberingAfterBreak="0">
+    <w:nsid w:val="521F23AE"/>
+    <w:multiLevelType w:val="hybridMultilevel"/>
+    <w:tmpl w:val="107475C0"/>
+    <w:lvl w:ilvl="0" w:tplc="0419000F">
+      <w:start w:val="1"/>
+      <w:numFmt w:val="decimal"/>
+      <w:lvlText w:val="%1."/>
+      <w:lvlJc w:val="left"/>
+      <w:pPr>
+        <w:ind w:left="720" w:hanging="360"/>
+      </w:pPr>
+    </w:lvl>
+    <w:lvl w:ilvl="1" w:tplc="04190019" w:tentative="1">
+      <w:start w:val="1"/>
+      <w:numFmt w:val="lowerLetter"/>
+      <w:lvlText w:val="%2."/>
+      <w:lvlJc w:val="left"/>
+      <w:pPr>
+        <w:ind w:left="1440" w:hanging="360"/>
+      </w:pPr>
+    </w:lvl>
+    <w:lvl w:ilvl="2" w:tplc="0419001B" w:tentative="1">
+      <w:start w:val="1"/>
+      <w:numFmt w:val="lowerRoman"/>
+      <w:lvlText w:val="%3."/>
+      <w:lvlJc w:val="right"/>
+      <w:pPr>
+        <w:ind w:left="2160" w:hanging="180"/>
+      </w:pPr>
+    </w:lvl>
+    <w:lvl w:ilvl="3" w:tplc="0419000F" w:tentative="1">
+      <w:start w:val="1"/>
+      <w:numFmt w:val="decimal"/>
+      <w:lvlText w:val="%4."/>
+      <w:lvlJc w:val="left"/>
+      <w:pPr>
+        <w:ind w:left="2880" w:hanging="360"/>
+      </w:pPr>
+    </w:lvl>
+    <w:lvl w:ilvl="4" w:tplc="04190019" w:tentative="1">
+      <w:start w:val="1"/>
+      <w:numFmt w:val="lowerLetter"/>
+      <w:lvlText w:val="%5."/>
+      <w:lvlJc w:val="left"/>
+      <w:pPr>
+        <w:ind w:left="3600" w:hanging="360"/>
+      </w:pPr>
+    </w:lvl>
+    <w:lvl w:ilvl="5" w:tplc="0419001B" w:tentative="1">
+      <w:start w:val="1"/>
+      <w:numFmt w:val="lowerRoman"/>
+      <w:lvlText w:val="%6."/>
+      <w:lvlJc w:val="right"/>
+      <w:pPr>
+        <w:ind w:left="4320" w:hanging="180"/>
+      </w:pPr>
+    </w:lvl>
+    <w:lvl w:ilvl="6" w:tplc="0419000F" w:tentative="1">
+      <w:start w:val="1"/>
+      <w:numFmt w:val="decimal"/>
+      <w:lvlText w:val="%7."/>
+      <w:lvlJc w:val="left"/>
+      <w:pPr>
+        <w:ind w:left="5040" w:hanging="360"/>
+      </w:pPr>
+    </w:lvl>
+    <w:lvl w:ilvl="7" w:tplc="04190019" w:tentative="1">
+      <w:start w:val="1"/>
+      <w:numFmt w:val="lowerLetter"/>
+      <w:lvlText w:val="%8."/>
+      <w:lvlJc w:val="left"/>
+      <w:pPr>
+        <w:ind w:left="5760" w:hanging="360"/>
+      </w:pPr>
+    </w:lvl>
+    <w:lvl w:ilvl="8" w:tplc="0419001B" w:tentative="1">
+      <w:start w:val="1"/>
+      <w:numFmt w:val="lowerRoman"/>
+      <w:lvlText w:val="%9."/>
+      <w:lvlJc w:val="right"/>
+      <w:pPr>
+        <w:ind w:left="6480" w:hanging="180"/>
+      </w:pPr>
+    </w:lvl>
+  </w:abstractNum>
+  <w:abstractNum w:abstractNumId="1" w15:restartNumberingAfterBreak="0">
+    <w:nsid w:val="67AE4CE2"/>
+    <w:multiLevelType w:val="hybridMultilevel"/>
+    <w:tmpl w:val="72909AC4"/>
+    <w:lvl w:ilvl="0" w:tplc="0419000F">
+      <w:start w:val="1"/>
+      <w:numFmt w:val="decimal"/>
+      <w:lvlText w:val="%1."/>
+      <w:lvlJc w:val="left"/>
+      <w:pPr>
+        <w:ind w:left="720" w:hanging="360"/>
+      </w:pPr>
+    </w:lvl>
+    <w:lvl w:ilvl="1" w:tplc="04190019" w:tentative="1">
+      <w:start w:val="1"/>
+      <w:numFmt w:val="lowerLetter"/>
+      <w:lvlText w:val="%2."/>
+      <w:lvlJc w:val="left"/>
+      <w:pPr>
+        <w:ind w:left="1440" w:hanging="360"/>
+      </w:pPr>
+    </w:lvl>
+    <w:lvl w:ilvl="2" w:tplc="0419001B" w:tentative="1">
+      <w:start w:val="1"/>
+      <w:numFmt w:val="lowerRoman"/>
+      <w:lvlText w:val="%3."/>
+      <w:lvlJc w:val="right"/>
+      <w:pPr>
+        <w:ind w:left="2160" w:hanging="180"/>
+      </w:pPr>
+    </w:lvl>
+    <w:lvl w:ilvl="3" w:tplc="0419000F" w:tentative="1">
+      <w:start w:val="1"/>
+      <w:numFmt w:val="decimal"/>
+      <w:lvlText w:val="%4."/>
+      <w:lvlJc w:val="left"/>
+      <w:pPr>
+        <w:ind w:left="2880" w:hanging="360"/>
+      </w:pPr>
+    </w:lvl>
+    <w:lvl w:ilvl="4" w:tplc="04190019" w:tentative="1">
+      <w:start w:val="1"/>
+      <w:numFmt w:val="lowerLetter"/>
+      <w:lvlText w:val="%5."/>
+      <w:lvlJc w:val="left"/>
+      <w:pPr>
+        <w:ind w:left="3600" w:hanging="360"/>
+      </w:pPr>
+    </w:lvl>
+    <w:lvl w:ilvl="5" w:tplc="0419001B" w:tentative="1">
+      <w:start w:val="1"/>
+      <w:numFmt w:val="lowerRoman"/>
+      <w:lvlText w:val="%6."/>
+      <w:lvlJc w:val="right"/>
+      <w:pPr>
+        <w:ind w:left="4320" w:hanging="180"/>
+      </w:pPr>
+    </w:lvl>
+    <w:lvl w:ilvl="6" w:tplc="0419000F" w:tentative="1">
+      <w:start w:val="1"/>
+      <w:numFmt w:val="decimal"/>
+      <w:lvlText w:val="%7."/>
+      <w:lvlJc w:val="left"/>
+      <w:pPr>
+        <w:ind w:left="5040" w:hanging="360"/>
+      </w:pPr>
+    </w:lvl>
+    <w:lvl w:ilvl="7" w:tplc="04190019" w:tentative="1">
+      <w:start w:val="1"/>
+      <w:numFmt w:val="lowerLetter"/>
+      <w:lvlText w:val="%8."/>
+      <w:lvlJc w:val="left"/>
+      <w:pPr>
+        <w:ind w:left="5760" w:hanging="360"/>
+      </w:pPr>
+    </w:lvl>
+    <w:lvl w:ilvl="8" w:tplc="0419001B" w:tentative="1">
+      <w:start w:val="1"/>
+      <w:numFmt w:val="lowerRoman"/>
+      <w:lvlText w:val="%9."/>
+      <w:lvlJc w:val="right"/>
+      <w:pPr>
+        <w:ind w:left="6480" w:hanging="180"/>
+      </w:pPr>
+    </w:lvl>
+  </w:abstractNum>
+  <w:abstractNum w:abstractNumId="2" w15:restartNumberingAfterBreak="0">
     <w:nsid w:val="73BB0DC1"/>
     <w:multiLevelType w:val="hybridMultilevel"/>
     <w:tmpl w:val="DFB6ECFC"/>
@@ -257,6 +1911,12 @@
     </w:lvl>
   </w:abstractNum>
   <w:num w:numId="1">
+    <w:abstractNumId w:val="2"/>
+  </w:num>
+  <w:num w:numId="2">
+    <w:abstractNumId w:val="1"/>
+  </w:num>
+  <w:num w:numId="3">
     <w:abstractNumId w:val="0"/>
   </w:num>
 </w:numbering>
